--- a/工作日志/闲事.docx
+++ b/工作日志/闲事.docx
@@ -86,9 +86,6 @@
           <w:numId w:val="1"/>
         </w:numPr>
         <w:ind w:firstLineChars="0"/>
-        <w:rPr>
-          <w:rFonts w:hint="eastAsia"/>
-        </w:rPr>
       </w:pPr>
       <w:r>
         <w:rPr>
@@ -111,6 +108,167 @@
         </w:rPr>
         <w:t>怎么它直接挂钩，虽然屡屡听到他的身影，但是摸不到他</w:t>
       </w:r>
+    </w:p>
+    <w:p>
+      <w:pPr>
+        <w:pStyle w:val="a3"/>
+        <w:numPr>
+          <w:ilvl w:val="0"/>
+          <w:numId w:val="1"/>
+        </w:numPr>
+        <w:ind w:firstLineChars="0"/>
+      </w:pPr>
+      <w:r>
+        <w:rPr>
+          <w:rFonts w:hint="eastAsia"/>
+        </w:rPr>
+        <w:t>昨天不是母亲节嘛，我碰到了一件挺感人的事情。就是我昨天闲逛的时候碰到了一个农贸市场，在市场上里面我看到有好多小餐馆，有一家是卖水饺和炒饼的，然后我就进去了，问老板晚上几点关门，因为昨天我想着回那边吃饭。然后老板说今天可能收摊早一点，我问为啥，他说今天母亲节嘛，好久没回去了，他说他想早点回去看他妈妈去</w:t>
+      </w:r>
+    </w:p>
+    <w:p>
+      <w:pPr>
+        <w:pStyle w:val="a3"/>
+        <w:numPr>
+          <w:ilvl w:val="0"/>
+          <w:numId w:val="1"/>
+        </w:numPr>
+        <w:ind w:firstLineChars="0"/>
+      </w:pPr>
+      <w:r>
+        <w:t>波</w:t>
+      </w:r>
+      <w:proofErr w:type="gramStart"/>
+      <w:r>
+        <w:t>诡</w:t>
+      </w:r>
+      <w:proofErr w:type="gramEnd"/>
+      <w:r>
+        <w:t>云</w:t>
+      </w:r>
+      <w:proofErr w:type="gramStart"/>
+      <w:r>
+        <w:t>谲</w:t>
+      </w:r>
+      <w:proofErr w:type="gramEnd"/>
+      <w:r>
+        <w:t>，</w:t>
+      </w:r>
+      <w:r>
+        <w:rPr>
+          <w:rFonts w:ascii="Arial" w:hAnsi="Arial" w:cs="Arial"/>
+          <w:color w:val="333333"/>
+          <w:szCs w:val="21"/>
+        </w:rPr>
+        <w:t>大起大落，前途不可限量</w:t>
+      </w:r>
+    </w:p>
+    <w:p>
+      <w:pPr>
+        <w:pStyle w:val="a3"/>
+        <w:numPr>
+          <w:ilvl w:val="0"/>
+          <w:numId w:val="1"/>
+        </w:numPr>
+        <w:ind w:firstLineChars="0"/>
+      </w:pPr>
+      <w:r>
+        <w:rPr>
+          <w:rFonts w:hint="eastAsia"/>
+        </w:rPr>
+        <w:t>年轻时，我觉得：技术是伟大的，因为看不懂，因为好奇心，因为梦想。。。懵懂时，认为技术是唯一的，满足定律的规则，总会有因为所以，你可以让它按照你的意愿来走。。。</w:t>
+      </w:r>
+    </w:p>
+    <w:p>
+      <w:pPr>
+        <w:pStyle w:val="a3"/>
+        <w:numPr>
+          <w:ilvl w:val="0"/>
+          <w:numId w:val="1"/>
+        </w:numPr>
+        <w:ind w:firstLineChars="0"/>
+      </w:pPr>
+      <w:r>
+        <w:rPr>
+          <w:rFonts w:hint="eastAsia"/>
+        </w:rPr>
+        <w:t>不再年轻时，我觉得：生活是伟大的，因为洗礼你，因为</w:t>
+      </w:r>
+      <w:proofErr w:type="gramStart"/>
+      <w:r>
+        <w:rPr>
+          <w:rFonts w:hint="eastAsia"/>
+        </w:rPr>
+        <w:t>磨炼</w:t>
+      </w:r>
+      <w:proofErr w:type="gramEnd"/>
+      <w:r>
+        <w:rPr>
+          <w:rFonts w:hint="eastAsia"/>
+        </w:rPr>
+        <w:t>你，因为成熟你。。。而现在，生活中有</w:t>
+      </w:r>
+      <w:proofErr w:type="gramStart"/>
+      <w:r>
+        <w:rPr>
+          <w:rFonts w:hint="eastAsia"/>
+        </w:rPr>
+        <w:t>太</w:t>
+      </w:r>
+      <w:proofErr w:type="gramEnd"/>
+      <w:r>
+        <w:rPr>
+          <w:rFonts w:hint="eastAsia"/>
+        </w:rPr>
+        <w:t>多太多比技术重要的东西，你忽略的东西再慢慢的等你重新发现，你无法预知下一刻会发生什么，你或许觉得这件事为什么偏偏要发生在你的身上，令你觉得难以接受，而忽略了一个点，我们原本就不是生活的主宰，当它降临时，坦然接受，并按新的起点继续生活。。。</w:t>
+      </w:r>
+    </w:p>
+    <w:p>
+      <w:pPr>
+        <w:pStyle w:val="a3"/>
+        <w:numPr>
+          <w:ilvl w:val="0"/>
+          <w:numId w:val="1"/>
+        </w:numPr>
+        <w:ind w:firstLineChars="0"/>
+      </w:pPr>
+      <w:r>
+        <w:rPr>
+          <w:rFonts w:hint="eastAsia"/>
+        </w:rPr>
+        <w:t>向死而生：即便生的平凡，也要活的坦然。</w:t>
+      </w:r>
+    </w:p>
+    <w:p>
+      <w:pPr>
+        <w:pStyle w:val="a3"/>
+        <w:numPr>
+          <w:ilvl w:val="0"/>
+          <w:numId w:val="1"/>
+        </w:numPr>
+        <w:ind w:firstLineChars="0"/>
+        <w:rPr>
+          <w:b/>
+          <w:bCs/>
+        </w:rPr>
+      </w:pPr>
+      <w:r>
+        <w:rPr>
+          <w:rFonts w:hint="eastAsia"/>
+          <w:b/>
+          <w:bCs/>
+        </w:rPr>
+        <w:t>去看看医生，每天醒来嗓子干，疼。</w:t>
+      </w:r>
+    </w:p>
+    <w:p>
+      <w:pPr>
+        <w:pStyle w:val="a3"/>
+        <w:numPr>
+          <w:ilvl w:val="0"/>
+          <w:numId w:val="1"/>
+        </w:numPr>
+        <w:ind w:firstLineChars="0"/>
+      </w:pPr>
     </w:p>
     <w:sectPr>
       <w:pgSz w:w="11906" w:h="16838"/>
@@ -120,6 +278,44 @@
     </w:sectPr>
   </w:body>
 </w:document>
+</file>
+
+<file path=word/endnotes.xml><?xml version="1.0" encoding="utf-8"?>
+<w:endnotes xmlns:wpc="http://schemas.microsoft.com/office/word/2010/wordprocessingCanvas" xmlns:cx="http://schemas.microsoft.com/office/drawing/2014/chartex" xmlns:cx1="http://schemas.microsoft.com/office/drawing/2015/9/8/chartex" xmlns:cx2="http://schemas.microsoft.com/office/drawing/2015/10/21/chartex" xmlns:cx3="http://schemas.microsoft.com/office/drawing/2016/5/9/chartex" xmlns:cx4="http://schemas.microsoft.com/office/drawing/2016/5/10/chartex" xmlns:cx5="http://schemas.microsoft.com/office/drawing/2016/5/11/chartex" xmlns:cx6="http://schemas.microsoft.com/office/drawing/2016/5/12/chartex" xmlns:cx7="http://schemas.microsoft.com/office/drawing/2016/5/13/chartex" xmlns:cx8="http://schemas.microsoft.com/office/drawing/2016/5/14/chartex" xmlns:mc="http://schemas.openxmlformats.org/markup-compatibility/2006" xmlns:aink="http://schemas.microsoft.com/office/drawing/2016/ink" xmlns:am3d="http://schemas.microsoft.com/office/drawing/2017/model3d" xmlns:o="urn:schemas-microsoft-com:office:office" xmlns:r="http://schemas.openxmlformats.org/officeDocument/2006/relationships" xmlns:m="http://schemas.openxmlformats.org/officeDocument/2006/math" xmlns:v="urn:schemas-microsoft-com:vml" xmlns:wp14="http://schemas.microsoft.com/office/word/2010/wordprocessingDrawing" xmlns:wp="http://schemas.openxmlformats.org/drawingml/2006/wordprocessingDrawing" xmlns:w10="urn:schemas-microsoft-com:office:word" xmlns:w="http://schemas.openxmlformats.org/wordprocessingml/2006/main" xmlns:w14="http://schemas.microsoft.com/office/word/2010/wordml" xmlns:w15="http://schemas.microsoft.com/office/word/2012/wordml" xmlns:w16cid="http://schemas.microsoft.com/office/word/2016/wordml/cid" xmlns:w16se="http://schemas.microsoft.com/office/word/2015/wordml/symex" xmlns:wpg="http://schemas.microsoft.com/office/word/2010/wordprocessingGroup" xmlns:wpi="http://schemas.microsoft.com/office/word/2010/wordprocessingInk" xmlns:wne="http://schemas.microsoft.com/office/word/2006/wordml" xmlns:wps="http://schemas.microsoft.com/office/word/2010/wordprocessingShape" mc:Ignorable="w14 w15 w16se w16cid wp14">
+  <w:endnote w:type="separator" w:id="-1">
+    <w:p>
+      <w:r>
+        <w:separator/>
+      </w:r>
+    </w:p>
+  </w:endnote>
+  <w:endnote w:type="continuationSeparator" w:id="0">
+    <w:p>
+      <w:r>
+        <w:continuationSeparator/>
+      </w:r>
+    </w:p>
+  </w:endnote>
+</w:endnotes>
+</file>
+
+<file path=word/footnotes.xml><?xml version="1.0" encoding="utf-8"?>
+<w:footnotes xmlns:wpc="http://schemas.microsoft.com/office/word/2010/wordprocessingCanvas" xmlns:cx="http://schemas.microsoft.com/office/drawing/2014/chartex" xmlns:cx1="http://schemas.microsoft.com/office/drawing/2015/9/8/chartex" xmlns:cx2="http://schemas.microsoft.com/office/drawing/2015/10/21/chartex" xmlns:cx3="http://schemas.microsoft.com/office/drawing/2016/5/9/chartex" xmlns:cx4="http://schemas.microsoft.com/office/drawing/2016/5/10/chartex" xmlns:cx5="http://schemas.microsoft.com/office/drawing/2016/5/11/chartex" xmlns:cx6="http://schemas.microsoft.com/office/drawing/2016/5/12/chartex" xmlns:cx7="http://schemas.microsoft.com/office/drawing/2016/5/13/chartex" xmlns:cx8="http://schemas.microsoft.com/office/drawing/2016/5/14/chartex" xmlns:mc="http://schemas.openxmlformats.org/markup-compatibility/2006" xmlns:aink="http://schemas.microsoft.com/office/drawing/2016/ink" xmlns:am3d="http://schemas.microsoft.com/office/drawing/2017/model3d" xmlns:o="urn:schemas-microsoft-com:office:office" xmlns:r="http://schemas.openxmlformats.org/officeDocument/2006/relationships" xmlns:m="http://schemas.openxmlformats.org/officeDocument/2006/math" xmlns:v="urn:schemas-microsoft-com:vml" xmlns:wp14="http://schemas.microsoft.com/office/word/2010/wordprocessingDrawing" xmlns:wp="http://schemas.openxmlformats.org/drawingml/2006/wordprocessingDrawing" xmlns:w10="urn:schemas-microsoft-com:office:word" xmlns:w="http://schemas.openxmlformats.org/wordprocessingml/2006/main" xmlns:w14="http://schemas.microsoft.com/office/word/2010/wordml" xmlns:w15="http://schemas.microsoft.com/office/word/2012/wordml" xmlns:w16cid="http://schemas.microsoft.com/office/word/2016/wordml/cid" xmlns:w16se="http://schemas.microsoft.com/office/word/2015/wordml/symex" xmlns:wpg="http://schemas.microsoft.com/office/word/2010/wordprocessingGroup" xmlns:wpi="http://schemas.microsoft.com/office/word/2010/wordprocessingInk" xmlns:wne="http://schemas.microsoft.com/office/word/2006/wordml" xmlns:wps="http://schemas.microsoft.com/office/word/2010/wordprocessingShape" mc:Ignorable="w14 w15 w16se w16cid wp14">
+  <w:footnote w:type="separator" w:id="-1">
+    <w:p>
+      <w:r>
+        <w:separator/>
+      </w:r>
+    </w:p>
+  </w:footnote>
+  <w:footnote w:type="continuationSeparator" w:id="0">
+    <w:p>
+      <w:r>
+        <w:continuationSeparator/>
+      </w:r>
+    </w:p>
+  </w:footnote>
+</w:footnotes>
 </file>
 
 <file path=word/numbering.xml><?xml version="1.0" encoding="utf-8"?>
@@ -656,6 +852,96 @@
       <w:ind w:firstLineChars="200" w:firstLine="420"/>
     </w:pPr>
   </w:style>
+  <w:style w:type="paragraph" w:styleId="a4">
+    <w:name w:val="header"/>
+    <w:basedOn w:val="a"/>
+    <w:link w:val="a5"/>
+    <w:uiPriority w:val="99"/>
+    <w:unhideWhenUsed/>
+    <w:rsid w:val="002A0DE7"/>
+    <w:pPr>
+      <w:pBdr>
+        <w:bottom w:val="single" w:sz="6" w:space="1" w:color="auto"/>
+      </w:pBdr>
+      <w:tabs>
+        <w:tab w:val="center" w:pos="4153"/>
+        <w:tab w:val="right" w:pos="8306"/>
+      </w:tabs>
+      <w:snapToGrid w:val="0"/>
+      <w:jc w:val="center"/>
+    </w:pPr>
+    <w:rPr>
+      <w:sz w:val="18"/>
+      <w:szCs w:val="18"/>
+    </w:rPr>
+  </w:style>
+  <w:style w:type="character" w:customStyle="1" w:styleId="a5">
+    <w:name w:val="页眉 字符"/>
+    <w:basedOn w:val="a0"/>
+    <w:link w:val="a4"/>
+    <w:uiPriority w:val="99"/>
+    <w:rsid w:val="002A0DE7"/>
+    <w:rPr>
+      <w:sz w:val="18"/>
+      <w:szCs w:val="18"/>
+    </w:rPr>
+  </w:style>
+  <w:style w:type="paragraph" w:styleId="a6">
+    <w:name w:val="footer"/>
+    <w:basedOn w:val="a"/>
+    <w:link w:val="a7"/>
+    <w:uiPriority w:val="99"/>
+    <w:unhideWhenUsed/>
+    <w:rsid w:val="002A0DE7"/>
+    <w:pPr>
+      <w:tabs>
+        <w:tab w:val="center" w:pos="4153"/>
+        <w:tab w:val="right" w:pos="8306"/>
+      </w:tabs>
+      <w:snapToGrid w:val="0"/>
+      <w:jc w:val="left"/>
+    </w:pPr>
+    <w:rPr>
+      <w:sz w:val="18"/>
+      <w:szCs w:val="18"/>
+    </w:rPr>
+  </w:style>
+  <w:style w:type="character" w:customStyle="1" w:styleId="a7">
+    <w:name w:val="页脚 字符"/>
+    <w:basedOn w:val="a0"/>
+    <w:link w:val="a6"/>
+    <w:uiPriority w:val="99"/>
+    <w:rsid w:val="002A0DE7"/>
+    <w:rPr>
+      <w:sz w:val="18"/>
+      <w:szCs w:val="18"/>
+    </w:rPr>
+  </w:style>
+  <w:style w:type="paragraph" w:styleId="a8">
+    <w:name w:val="Balloon Text"/>
+    <w:basedOn w:val="a"/>
+    <w:link w:val="a9"/>
+    <w:uiPriority w:val="99"/>
+    <w:semiHidden/>
+    <w:unhideWhenUsed/>
+    <w:rsid w:val="00A04D97"/>
+    <w:rPr>
+      <w:sz w:val="18"/>
+      <w:szCs w:val="18"/>
+    </w:rPr>
+  </w:style>
+  <w:style w:type="character" w:customStyle="1" w:styleId="a9">
+    <w:name w:val="批注框文本 字符"/>
+    <w:basedOn w:val="a0"/>
+    <w:link w:val="a8"/>
+    <w:uiPriority w:val="99"/>
+    <w:semiHidden/>
+    <w:rsid w:val="00A04D97"/>
+    <w:rPr>
+      <w:sz w:val="18"/>
+      <w:szCs w:val="18"/>
+    </w:rPr>
+  </w:style>
 </w:styles>
 </file>
 

--- a/工作日志/闲事.docx
+++ b/工作日志/闲事.docx
@@ -1,6 +1,6 @@
 
 <file path=word/document.xml><?xml version="1.0" encoding="utf-8"?>
-<w:document xmlns:wpc="http://schemas.microsoft.com/office/word/2010/wordprocessingCanvas" xmlns:cx="http://schemas.microsoft.com/office/drawing/2014/chartex" xmlns:cx1="http://schemas.microsoft.com/office/drawing/2015/9/8/chartex" xmlns:cx2="http://schemas.microsoft.com/office/drawing/2015/10/21/chartex" xmlns:cx3="http://schemas.microsoft.com/office/drawing/2016/5/9/chartex" xmlns:cx4="http://schemas.microsoft.com/office/drawing/2016/5/10/chartex" xmlns:cx5="http://schemas.microsoft.com/office/drawing/2016/5/11/chartex" xmlns:cx6="http://schemas.microsoft.com/office/drawing/2016/5/12/chartex" xmlns:cx7="http://schemas.microsoft.com/office/drawing/2016/5/13/chartex" xmlns:cx8="http://schemas.microsoft.com/office/drawing/2016/5/14/chartex" xmlns:mc="http://schemas.openxmlformats.org/markup-compatibility/2006" xmlns:aink="http://schemas.microsoft.com/office/drawing/2016/ink" xmlns:am3d="http://schemas.microsoft.com/office/drawing/2017/model3d" xmlns:o="urn:schemas-microsoft-com:office:office" xmlns:r="http://schemas.openxmlformats.org/officeDocument/2006/relationships" xmlns:m="http://schemas.openxmlformats.org/officeDocument/2006/math" xmlns:v="urn:schemas-microsoft-com:vml" xmlns:wp14="http://schemas.microsoft.com/office/word/2010/wordprocessingDrawing" xmlns:wp="http://schemas.openxmlformats.org/drawingml/2006/wordprocessingDrawing" xmlns:w10="urn:schemas-microsoft-com:office:word" xmlns:w="http://schemas.openxmlformats.org/wordprocessingml/2006/main" xmlns:w14="http://schemas.microsoft.com/office/word/2010/wordml" xmlns:w15="http://schemas.microsoft.com/office/word/2012/wordml" xmlns:w16cid="http://schemas.microsoft.com/office/word/2016/wordml/cid" xmlns:w16se="http://schemas.microsoft.com/office/word/2015/wordml/symex" xmlns:wpg="http://schemas.microsoft.com/office/word/2010/wordprocessingGroup" xmlns:wpi="http://schemas.microsoft.com/office/word/2010/wordprocessingInk" xmlns:wne="http://schemas.microsoft.com/office/word/2006/wordml" xmlns:wps="http://schemas.microsoft.com/office/word/2010/wordprocessingShape" mc:Ignorable="w14 w15 w16se w16cid wp14">
+<w:document xmlns:wpc="http://schemas.microsoft.com/office/word/2010/wordprocessingCanvas" xmlns:cx="http://schemas.microsoft.com/office/drawing/2014/chartex" xmlns:cx1="http://schemas.microsoft.com/office/drawing/2015/9/8/chartex" xmlns:cx2="http://schemas.microsoft.com/office/drawing/2015/10/21/chartex" xmlns:cx3="http://schemas.microsoft.com/office/drawing/2016/5/9/chartex" xmlns:cx4="http://schemas.microsoft.com/office/drawing/2016/5/10/chartex" xmlns:cx5="http://schemas.microsoft.com/office/drawing/2016/5/11/chartex" xmlns:cx6="http://schemas.microsoft.com/office/drawing/2016/5/12/chartex" xmlns:cx7="http://schemas.microsoft.com/office/drawing/2016/5/13/chartex" xmlns:cx8="http://schemas.microsoft.com/office/drawing/2016/5/14/chartex" xmlns:mc="http://schemas.openxmlformats.org/markup-compatibility/2006" xmlns:aink="http://schemas.microsoft.com/office/drawing/2016/ink" xmlns:am3d="http://schemas.microsoft.com/office/drawing/2017/model3d" xmlns:o="urn:schemas-microsoft-com:office:office" xmlns:r="http://schemas.openxmlformats.org/officeDocument/2006/relationships" xmlns:m="http://schemas.openxmlformats.org/officeDocument/2006/math" xmlns:v="urn:schemas-microsoft-com:vml" xmlns:wp14="http://schemas.microsoft.com/office/word/2010/wordprocessingDrawing" xmlns:wp="http://schemas.openxmlformats.org/drawingml/2006/wordprocessingDrawing" xmlns:w10="urn:schemas-microsoft-com:office:word" xmlns:w="http://schemas.openxmlformats.org/wordprocessingml/2006/main" xmlns:w14="http://schemas.microsoft.com/office/word/2010/wordml" xmlns:w15="http://schemas.microsoft.com/office/word/2012/wordml" xmlns:w16cex="http://schemas.microsoft.com/office/word/2018/wordml/cex" xmlns:w16cid="http://schemas.microsoft.com/office/word/2016/wordml/cid" xmlns:w16="http://schemas.microsoft.com/office/word/2018/wordml" xmlns:w16se="http://schemas.microsoft.com/office/word/2015/wordml/symex" xmlns:wpg="http://schemas.microsoft.com/office/word/2010/wordprocessingGroup" xmlns:wpi="http://schemas.microsoft.com/office/word/2010/wordprocessingInk" xmlns:wne="http://schemas.microsoft.com/office/word/2006/wordml" xmlns:wps="http://schemas.microsoft.com/office/word/2010/wordprocessingShape" mc:Ignorable="w14 w15 w16se w16cid w16 w16cex wp14">
   <w:body>
     <w:p>
       <w:pPr>
@@ -135,23 +135,7 @@
         <w:ind w:firstLineChars="0"/>
       </w:pPr>
       <w:r>
-        <w:t>波</w:t>
-      </w:r>
-      <w:proofErr w:type="gramStart"/>
-      <w:r>
-        <w:t>诡</w:t>
-      </w:r>
-      <w:proofErr w:type="gramEnd"/>
-      <w:r>
-        <w:t>云</w:t>
-      </w:r>
-      <w:proofErr w:type="gramStart"/>
-      <w:r>
-        <w:t>谲</w:t>
-      </w:r>
-      <w:proofErr w:type="gramEnd"/>
-      <w:r>
-        <w:t>，</w:t>
+        <w:t>波诡云谲，</w:t>
       </w:r>
       <w:r>
         <w:rPr>
@@ -191,35 +175,7 @@
         <w:rPr>
           <w:rFonts w:hint="eastAsia"/>
         </w:rPr>
-        <w:t>不再年轻时，我觉得：生活是伟大的，因为洗礼你，因为</w:t>
-      </w:r>
-      <w:proofErr w:type="gramStart"/>
-      <w:r>
-        <w:rPr>
-          <w:rFonts w:hint="eastAsia"/>
-        </w:rPr>
-        <w:t>磨炼</w:t>
-      </w:r>
-      <w:proofErr w:type="gramEnd"/>
-      <w:r>
-        <w:rPr>
-          <w:rFonts w:hint="eastAsia"/>
-        </w:rPr>
-        <w:t>你，因为成熟你。。。而现在，生活中有</w:t>
-      </w:r>
-      <w:proofErr w:type="gramStart"/>
-      <w:r>
-        <w:rPr>
-          <w:rFonts w:hint="eastAsia"/>
-        </w:rPr>
-        <w:t>太</w:t>
-      </w:r>
-      <w:proofErr w:type="gramEnd"/>
-      <w:r>
-        <w:rPr>
-          <w:rFonts w:hint="eastAsia"/>
-        </w:rPr>
-        <w:t>多太多比技术重要的东西，你忽略的东西再慢慢的等你重新发现，你无法预知下一刻会发生什么，你或许觉得这件事为什么偏偏要发生在你的身上，令你觉得难以接受，而忽略了一个点，我们原本就不是生活的主宰，当它降临时，坦然接受，并按新的起点继续生活。。。</w:t>
+        <w:t>不再年轻时，我觉得：生活是伟大的，因为洗礼你，因为磨炼你，因为成熟你。。。而现在，生活中有太多太多比技术重要的东西，你忽略的东西再慢慢的等你重新发现，你无法预知下一刻会发生什么，你或许觉得这件事为什么偏偏要发生在你的身上，令你觉得难以接受，而忽略了一个点，我们原本就不是生活的主宰，当它降临时，坦然接受，并按新的起点继续生活。。。</w:t>
       </w:r>
     </w:p>
     <w:p>
@@ -269,6 +225,12 @@
         </w:numPr>
         <w:ind w:firstLineChars="0"/>
       </w:pPr>
+      <w:r>
+        <w:rPr>
+          <w:rFonts w:hint="eastAsia"/>
+        </w:rPr>
+        <w:t>练习深蹲和举腿，加臀桥。搞一根跳绳吧</w:t>
+      </w:r>
     </w:p>
     <w:sectPr>
       <w:pgSz w:w="11906" w:h="16838"/>
@@ -281,7 +243,7 @@
 </file>
 
 <file path=word/endnotes.xml><?xml version="1.0" encoding="utf-8"?>
-<w:endnotes xmlns:wpc="http://schemas.microsoft.com/office/word/2010/wordprocessingCanvas" xmlns:cx="http://schemas.microsoft.com/office/drawing/2014/chartex" xmlns:cx1="http://schemas.microsoft.com/office/drawing/2015/9/8/chartex" xmlns:cx2="http://schemas.microsoft.com/office/drawing/2015/10/21/chartex" xmlns:cx3="http://schemas.microsoft.com/office/drawing/2016/5/9/chartex" xmlns:cx4="http://schemas.microsoft.com/office/drawing/2016/5/10/chartex" xmlns:cx5="http://schemas.microsoft.com/office/drawing/2016/5/11/chartex" xmlns:cx6="http://schemas.microsoft.com/office/drawing/2016/5/12/chartex" xmlns:cx7="http://schemas.microsoft.com/office/drawing/2016/5/13/chartex" xmlns:cx8="http://schemas.microsoft.com/office/drawing/2016/5/14/chartex" xmlns:mc="http://schemas.openxmlformats.org/markup-compatibility/2006" xmlns:aink="http://schemas.microsoft.com/office/drawing/2016/ink" xmlns:am3d="http://schemas.microsoft.com/office/drawing/2017/model3d" xmlns:o="urn:schemas-microsoft-com:office:office" xmlns:r="http://schemas.openxmlformats.org/officeDocument/2006/relationships" xmlns:m="http://schemas.openxmlformats.org/officeDocument/2006/math" xmlns:v="urn:schemas-microsoft-com:vml" xmlns:wp14="http://schemas.microsoft.com/office/word/2010/wordprocessingDrawing" xmlns:wp="http://schemas.openxmlformats.org/drawingml/2006/wordprocessingDrawing" xmlns:w10="urn:schemas-microsoft-com:office:word" xmlns:w="http://schemas.openxmlformats.org/wordprocessingml/2006/main" xmlns:w14="http://schemas.microsoft.com/office/word/2010/wordml" xmlns:w15="http://schemas.microsoft.com/office/word/2012/wordml" xmlns:w16cid="http://schemas.microsoft.com/office/word/2016/wordml/cid" xmlns:w16se="http://schemas.microsoft.com/office/word/2015/wordml/symex" xmlns:wpg="http://schemas.microsoft.com/office/word/2010/wordprocessingGroup" xmlns:wpi="http://schemas.microsoft.com/office/word/2010/wordprocessingInk" xmlns:wne="http://schemas.microsoft.com/office/word/2006/wordml" xmlns:wps="http://schemas.microsoft.com/office/word/2010/wordprocessingShape" mc:Ignorable="w14 w15 w16se w16cid wp14">
+<w:endnotes xmlns:wpc="http://schemas.microsoft.com/office/word/2010/wordprocessingCanvas" xmlns:cx="http://schemas.microsoft.com/office/drawing/2014/chartex" xmlns:cx1="http://schemas.microsoft.com/office/drawing/2015/9/8/chartex" xmlns:cx2="http://schemas.microsoft.com/office/drawing/2015/10/21/chartex" xmlns:cx3="http://schemas.microsoft.com/office/drawing/2016/5/9/chartex" xmlns:cx4="http://schemas.microsoft.com/office/drawing/2016/5/10/chartex" xmlns:cx5="http://schemas.microsoft.com/office/drawing/2016/5/11/chartex" xmlns:cx6="http://schemas.microsoft.com/office/drawing/2016/5/12/chartex" xmlns:cx7="http://schemas.microsoft.com/office/drawing/2016/5/13/chartex" xmlns:cx8="http://schemas.microsoft.com/office/drawing/2016/5/14/chartex" xmlns:mc="http://schemas.openxmlformats.org/markup-compatibility/2006" xmlns:aink="http://schemas.microsoft.com/office/drawing/2016/ink" xmlns:am3d="http://schemas.microsoft.com/office/drawing/2017/model3d" xmlns:o="urn:schemas-microsoft-com:office:office" xmlns:r="http://schemas.openxmlformats.org/officeDocument/2006/relationships" xmlns:m="http://schemas.openxmlformats.org/officeDocument/2006/math" xmlns:v="urn:schemas-microsoft-com:vml" xmlns:wp14="http://schemas.microsoft.com/office/word/2010/wordprocessingDrawing" xmlns:wp="http://schemas.openxmlformats.org/drawingml/2006/wordprocessingDrawing" xmlns:w10="urn:schemas-microsoft-com:office:word" xmlns:w="http://schemas.openxmlformats.org/wordprocessingml/2006/main" xmlns:w14="http://schemas.microsoft.com/office/word/2010/wordml" xmlns:w15="http://schemas.microsoft.com/office/word/2012/wordml" xmlns:w16cex="http://schemas.microsoft.com/office/word/2018/wordml/cex" xmlns:w16cid="http://schemas.microsoft.com/office/word/2016/wordml/cid" xmlns:w16="http://schemas.microsoft.com/office/word/2018/wordml" xmlns:w16se="http://schemas.microsoft.com/office/word/2015/wordml/symex" xmlns:wpg="http://schemas.microsoft.com/office/word/2010/wordprocessingGroup" xmlns:wpi="http://schemas.microsoft.com/office/word/2010/wordprocessingInk" xmlns:wne="http://schemas.microsoft.com/office/word/2006/wordml" xmlns:wps="http://schemas.microsoft.com/office/word/2010/wordprocessingShape" mc:Ignorable="w14 w15 w16se w16cid w16 w16cex wp14">
   <w:endnote w:type="separator" w:id="-1">
     <w:p>
       <w:r>
@@ -300,7 +262,7 @@
 </file>
 
 <file path=word/footnotes.xml><?xml version="1.0" encoding="utf-8"?>
-<w:footnotes xmlns:wpc="http://schemas.microsoft.com/office/word/2010/wordprocessingCanvas" xmlns:cx="http://schemas.microsoft.com/office/drawing/2014/chartex" xmlns:cx1="http://schemas.microsoft.com/office/drawing/2015/9/8/chartex" xmlns:cx2="http://schemas.microsoft.com/office/drawing/2015/10/21/chartex" xmlns:cx3="http://schemas.microsoft.com/office/drawing/2016/5/9/chartex" xmlns:cx4="http://schemas.microsoft.com/office/drawing/2016/5/10/chartex" xmlns:cx5="http://schemas.microsoft.com/office/drawing/2016/5/11/chartex" xmlns:cx6="http://schemas.microsoft.com/office/drawing/2016/5/12/chartex" xmlns:cx7="http://schemas.microsoft.com/office/drawing/2016/5/13/chartex" xmlns:cx8="http://schemas.microsoft.com/office/drawing/2016/5/14/chartex" xmlns:mc="http://schemas.openxmlformats.org/markup-compatibility/2006" xmlns:aink="http://schemas.microsoft.com/office/drawing/2016/ink" xmlns:am3d="http://schemas.microsoft.com/office/drawing/2017/model3d" xmlns:o="urn:schemas-microsoft-com:office:office" xmlns:r="http://schemas.openxmlformats.org/officeDocument/2006/relationships" xmlns:m="http://schemas.openxmlformats.org/officeDocument/2006/math" xmlns:v="urn:schemas-microsoft-com:vml" xmlns:wp14="http://schemas.microsoft.com/office/word/2010/wordprocessingDrawing" xmlns:wp="http://schemas.openxmlformats.org/drawingml/2006/wordprocessingDrawing" xmlns:w10="urn:schemas-microsoft-com:office:word" xmlns:w="http://schemas.openxmlformats.org/wordprocessingml/2006/main" xmlns:w14="http://schemas.microsoft.com/office/word/2010/wordml" xmlns:w15="http://schemas.microsoft.com/office/word/2012/wordml" xmlns:w16cid="http://schemas.microsoft.com/office/word/2016/wordml/cid" xmlns:w16se="http://schemas.microsoft.com/office/word/2015/wordml/symex" xmlns:wpg="http://schemas.microsoft.com/office/word/2010/wordprocessingGroup" xmlns:wpi="http://schemas.microsoft.com/office/word/2010/wordprocessingInk" xmlns:wne="http://schemas.microsoft.com/office/word/2006/wordml" xmlns:wps="http://schemas.microsoft.com/office/word/2010/wordprocessingShape" mc:Ignorable="w14 w15 w16se w16cid wp14">
+<w:footnotes xmlns:wpc="http://schemas.microsoft.com/office/word/2010/wordprocessingCanvas" xmlns:cx="http://schemas.microsoft.com/office/drawing/2014/chartex" xmlns:cx1="http://schemas.microsoft.com/office/drawing/2015/9/8/chartex" xmlns:cx2="http://schemas.microsoft.com/office/drawing/2015/10/21/chartex" xmlns:cx3="http://schemas.microsoft.com/office/drawing/2016/5/9/chartex" xmlns:cx4="http://schemas.microsoft.com/office/drawing/2016/5/10/chartex" xmlns:cx5="http://schemas.microsoft.com/office/drawing/2016/5/11/chartex" xmlns:cx6="http://schemas.microsoft.com/office/drawing/2016/5/12/chartex" xmlns:cx7="http://schemas.microsoft.com/office/drawing/2016/5/13/chartex" xmlns:cx8="http://schemas.microsoft.com/office/drawing/2016/5/14/chartex" xmlns:mc="http://schemas.openxmlformats.org/markup-compatibility/2006" xmlns:aink="http://schemas.microsoft.com/office/drawing/2016/ink" xmlns:am3d="http://schemas.microsoft.com/office/drawing/2017/model3d" xmlns:o="urn:schemas-microsoft-com:office:office" xmlns:r="http://schemas.openxmlformats.org/officeDocument/2006/relationships" xmlns:m="http://schemas.openxmlformats.org/officeDocument/2006/math" xmlns:v="urn:schemas-microsoft-com:vml" xmlns:wp14="http://schemas.microsoft.com/office/word/2010/wordprocessingDrawing" xmlns:wp="http://schemas.openxmlformats.org/drawingml/2006/wordprocessingDrawing" xmlns:w10="urn:schemas-microsoft-com:office:word" xmlns:w="http://schemas.openxmlformats.org/wordprocessingml/2006/main" xmlns:w14="http://schemas.microsoft.com/office/word/2010/wordml" xmlns:w15="http://schemas.microsoft.com/office/word/2012/wordml" xmlns:w16cex="http://schemas.microsoft.com/office/word/2018/wordml/cex" xmlns:w16cid="http://schemas.microsoft.com/office/word/2016/wordml/cid" xmlns:w16="http://schemas.microsoft.com/office/word/2018/wordml" xmlns:w16se="http://schemas.microsoft.com/office/word/2015/wordml/symex" xmlns:wpg="http://schemas.microsoft.com/office/word/2010/wordprocessingGroup" xmlns:wpi="http://schemas.microsoft.com/office/word/2010/wordprocessingInk" xmlns:wne="http://schemas.microsoft.com/office/word/2006/wordml" xmlns:wps="http://schemas.microsoft.com/office/word/2010/wordprocessingShape" mc:Ignorable="w14 w15 w16se w16cid w16 w16cex wp14">
   <w:footnote w:type="separator" w:id="-1">
     <w:p>
       <w:r>
@@ -319,7 +281,7 @@
 </file>
 
 <file path=word/numbering.xml><?xml version="1.0" encoding="utf-8"?>
-<w:numbering xmlns:wpc="http://schemas.microsoft.com/office/word/2010/wordprocessingCanvas" xmlns:cx="http://schemas.microsoft.com/office/drawing/2014/chartex" xmlns:cx1="http://schemas.microsoft.com/office/drawing/2015/9/8/chartex" xmlns:cx2="http://schemas.microsoft.com/office/drawing/2015/10/21/chartex" xmlns:cx3="http://schemas.microsoft.com/office/drawing/2016/5/9/chartex" xmlns:cx4="http://schemas.microsoft.com/office/drawing/2016/5/10/chartex" xmlns:cx5="http://schemas.microsoft.com/office/drawing/2016/5/11/chartex" xmlns:cx6="http://schemas.microsoft.com/office/drawing/2016/5/12/chartex" xmlns:cx7="http://schemas.microsoft.com/office/drawing/2016/5/13/chartex" xmlns:cx8="http://schemas.microsoft.com/office/drawing/2016/5/14/chartex" xmlns:mc="http://schemas.openxmlformats.org/markup-compatibility/2006" xmlns:aink="http://schemas.microsoft.com/office/drawing/2016/ink" xmlns:am3d="http://schemas.microsoft.com/office/drawing/2017/model3d" xmlns:o="urn:schemas-microsoft-com:office:office" xmlns:r="http://schemas.openxmlformats.org/officeDocument/2006/relationships" xmlns:m="http://schemas.openxmlformats.org/officeDocument/2006/math" xmlns:v="urn:schemas-microsoft-com:vml" xmlns:wp14="http://schemas.microsoft.com/office/word/2010/wordprocessingDrawing" xmlns:wp="http://schemas.openxmlformats.org/drawingml/2006/wordprocessingDrawing" xmlns:w10="urn:schemas-microsoft-com:office:word" xmlns:w="http://schemas.openxmlformats.org/wordprocessingml/2006/main" xmlns:w14="http://schemas.microsoft.com/office/word/2010/wordml" xmlns:w15="http://schemas.microsoft.com/office/word/2012/wordml" xmlns:w16cid="http://schemas.microsoft.com/office/word/2016/wordml/cid" xmlns:w16se="http://schemas.microsoft.com/office/word/2015/wordml/symex" xmlns:wpg="http://schemas.microsoft.com/office/word/2010/wordprocessingGroup" xmlns:wpi="http://schemas.microsoft.com/office/word/2010/wordprocessingInk" xmlns:wne="http://schemas.microsoft.com/office/word/2006/wordml" xmlns:wps="http://schemas.microsoft.com/office/word/2010/wordprocessingShape" mc:Ignorable="w14 w15 w16se w16cid wp14">
+<w:numbering xmlns:wpc="http://schemas.microsoft.com/office/word/2010/wordprocessingCanvas" xmlns:cx="http://schemas.microsoft.com/office/drawing/2014/chartex" xmlns:cx1="http://schemas.microsoft.com/office/drawing/2015/9/8/chartex" xmlns:cx2="http://schemas.microsoft.com/office/drawing/2015/10/21/chartex" xmlns:cx3="http://schemas.microsoft.com/office/drawing/2016/5/9/chartex" xmlns:cx4="http://schemas.microsoft.com/office/drawing/2016/5/10/chartex" xmlns:cx5="http://schemas.microsoft.com/office/drawing/2016/5/11/chartex" xmlns:cx6="http://schemas.microsoft.com/office/drawing/2016/5/12/chartex" xmlns:cx7="http://schemas.microsoft.com/office/drawing/2016/5/13/chartex" xmlns:cx8="http://schemas.microsoft.com/office/drawing/2016/5/14/chartex" xmlns:mc="http://schemas.openxmlformats.org/markup-compatibility/2006" xmlns:aink="http://schemas.microsoft.com/office/drawing/2016/ink" xmlns:am3d="http://schemas.microsoft.com/office/drawing/2017/model3d" xmlns:o="urn:schemas-microsoft-com:office:office" xmlns:r="http://schemas.openxmlformats.org/officeDocument/2006/relationships" xmlns:m="http://schemas.openxmlformats.org/officeDocument/2006/math" xmlns:v="urn:schemas-microsoft-com:vml" xmlns:wp14="http://schemas.microsoft.com/office/word/2010/wordprocessingDrawing" xmlns:wp="http://schemas.openxmlformats.org/drawingml/2006/wordprocessingDrawing" xmlns:w10="urn:schemas-microsoft-com:office:word" xmlns:w="http://schemas.openxmlformats.org/wordprocessingml/2006/main" xmlns:w14="http://schemas.microsoft.com/office/word/2010/wordml" xmlns:w15="http://schemas.microsoft.com/office/word/2012/wordml" xmlns:w16cex="http://schemas.microsoft.com/office/word/2018/wordml/cex" xmlns:w16cid="http://schemas.microsoft.com/office/word/2016/wordml/cid" xmlns:w16="http://schemas.microsoft.com/office/word/2018/wordml" xmlns:w16se="http://schemas.microsoft.com/office/word/2015/wordml/symex" xmlns:wpg="http://schemas.microsoft.com/office/word/2010/wordprocessingGroup" xmlns:wpi="http://schemas.microsoft.com/office/word/2010/wordprocessingInk" xmlns:wne="http://schemas.microsoft.com/office/word/2006/wordml" xmlns:wps="http://schemas.microsoft.com/office/word/2010/wordprocessingShape" mc:Ignorable="w14 w15 w16se w16cid w16 w16cex wp14">
   <w:abstractNum w:abstractNumId="0" w15:restartNumberingAfterBreak="0">
     <w:nsid w:val="379331F2"/>
     <w:multiLevelType w:val="hybridMultilevel"/>
@@ -416,7 +378,7 @@
 </file>
 
 <file path=word/styles.xml><?xml version="1.0" encoding="utf-8"?>
-<w:styles xmlns:mc="http://schemas.openxmlformats.org/markup-compatibility/2006" xmlns:r="http://schemas.openxmlformats.org/officeDocument/2006/relationships" xmlns:w="http://schemas.openxmlformats.org/wordprocessingml/2006/main" xmlns:w14="http://schemas.microsoft.com/office/word/2010/wordml" xmlns:w15="http://schemas.microsoft.com/office/word/2012/wordml" xmlns:w16cid="http://schemas.microsoft.com/office/word/2016/wordml/cid" xmlns:w16se="http://schemas.microsoft.com/office/word/2015/wordml/symex" mc:Ignorable="w14 w15 w16se w16cid">
+<w:styles xmlns:mc="http://schemas.openxmlformats.org/markup-compatibility/2006" xmlns:r="http://schemas.openxmlformats.org/officeDocument/2006/relationships" xmlns:w="http://schemas.openxmlformats.org/wordprocessingml/2006/main" xmlns:w14="http://schemas.microsoft.com/office/word/2010/wordml" xmlns:w15="http://schemas.microsoft.com/office/word/2012/wordml" xmlns:w16cex="http://schemas.microsoft.com/office/word/2018/wordml/cex" xmlns:w16cid="http://schemas.microsoft.com/office/word/2016/wordml/cid" xmlns:w16="http://schemas.microsoft.com/office/word/2018/wordml" xmlns:w16se="http://schemas.microsoft.com/office/word/2015/wordml/symex" mc:Ignorable="w14 w15 w16se w16cid w16 w16cex">
   <w:docDefaults>
     <w:rPrDefault>
       <w:rPr>

--- a/工作日志/闲事.docx
+++ b/工作日志/闲事.docx
@@ -230,6 +230,26 @@
           <w:rFonts w:hint="eastAsia"/>
         </w:rPr>
         <w:t>练习深蹲和举腿，加臀桥。搞一根跳绳吧</w:t>
+      </w:r>
+    </w:p>
+    <w:p/>
+    <w:p>
+      <w:pPr>
+        <w:pStyle w:val="a3"/>
+        <w:numPr>
+          <w:ilvl w:val="0"/>
+          <w:numId w:val="2"/>
+        </w:numPr>
+        <w:ind w:firstLineChars="0"/>
+        <w:rPr>
+          <w:rFonts w:hint="eastAsia"/>
+        </w:rPr>
+      </w:pPr>
+      <w:r>
+        <w:rPr>
+          <w:rFonts w:hint="eastAsia"/>
+        </w:rPr>
+        <w:t>掌握游戏规则，深入探究，不光听其他人表面的东西。</w:t>
       </w:r>
     </w:p>
     <w:sectPr>
@@ -371,8 +391,97 @@
       </w:pPr>
     </w:lvl>
   </w:abstractNum>
+  <w:abstractNum w:abstractNumId="1" w15:restartNumberingAfterBreak="0">
+    <w:nsid w:val="6B81004E"/>
+    <w:multiLevelType w:val="hybridMultilevel"/>
+    <w:tmpl w:val="B93CB3F4"/>
+    <w:lvl w:ilvl="0" w:tplc="0409000F">
+      <w:start w:val="1"/>
+      <w:numFmt w:val="decimal"/>
+      <w:lvlText w:val="%1."/>
+      <w:lvlJc w:val="left"/>
+      <w:pPr>
+        <w:ind w:left="420" w:hanging="420"/>
+      </w:pPr>
+    </w:lvl>
+    <w:lvl w:ilvl="1" w:tplc="04090019" w:tentative="1">
+      <w:start w:val="1"/>
+      <w:numFmt w:val="lowerLetter"/>
+      <w:lvlText w:val="%2)"/>
+      <w:lvlJc w:val="left"/>
+      <w:pPr>
+        <w:ind w:left="840" w:hanging="420"/>
+      </w:pPr>
+    </w:lvl>
+    <w:lvl w:ilvl="2" w:tplc="0409001B" w:tentative="1">
+      <w:start w:val="1"/>
+      <w:numFmt w:val="lowerRoman"/>
+      <w:lvlText w:val="%3."/>
+      <w:lvlJc w:val="right"/>
+      <w:pPr>
+        <w:ind w:left="1260" w:hanging="420"/>
+      </w:pPr>
+    </w:lvl>
+    <w:lvl w:ilvl="3" w:tplc="0409000F" w:tentative="1">
+      <w:start w:val="1"/>
+      <w:numFmt w:val="decimal"/>
+      <w:lvlText w:val="%4."/>
+      <w:lvlJc w:val="left"/>
+      <w:pPr>
+        <w:ind w:left="1680" w:hanging="420"/>
+      </w:pPr>
+    </w:lvl>
+    <w:lvl w:ilvl="4" w:tplc="04090019" w:tentative="1">
+      <w:start w:val="1"/>
+      <w:numFmt w:val="lowerLetter"/>
+      <w:lvlText w:val="%5)"/>
+      <w:lvlJc w:val="left"/>
+      <w:pPr>
+        <w:ind w:left="2100" w:hanging="420"/>
+      </w:pPr>
+    </w:lvl>
+    <w:lvl w:ilvl="5" w:tplc="0409001B" w:tentative="1">
+      <w:start w:val="1"/>
+      <w:numFmt w:val="lowerRoman"/>
+      <w:lvlText w:val="%6."/>
+      <w:lvlJc w:val="right"/>
+      <w:pPr>
+        <w:ind w:left="2520" w:hanging="420"/>
+      </w:pPr>
+    </w:lvl>
+    <w:lvl w:ilvl="6" w:tplc="0409000F" w:tentative="1">
+      <w:start w:val="1"/>
+      <w:numFmt w:val="decimal"/>
+      <w:lvlText w:val="%7."/>
+      <w:lvlJc w:val="left"/>
+      <w:pPr>
+        <w:ind w:left="2940" w:hanging="420"/>
+      </w:pPr>
+    </w:lvl>
+    <w:lvl w:ilvl="7" w:tplc="04090019" w:tentative="1">
+      <w:start w:val="1"/>
+      <w:numFmt w:val="lowerLetter"/>
+      <w:lvlText w:val="%8)"/>
+      <w:lvlJc w:val="left"/>
+      <w:pPr>
+        <w:ind w:left="3360" w:hanging="420"/>
+      </w:pPr>
+    </w:lvl>
+    <w:lvl w:ilvl="8" w:tplc="0409001B" w:tentative="1">
+      <w:start w:val="1"/>
+      <w:numFmt w:val="lowerRoman"/>
+      <w:lvlText w:val="%9."/>
+      <w:lvlJc w:val="right"/>
+      <w:pPr>
+        <w:ind w:left="3780" w:hanging="420"/>
+      </w:pPr>
+    </w:lvl>
+  </w:abstractNum>
   <w:num w:numId="1">
     <w:abstractNumId w:val="0"/>
+  </w:num>
+  <w:num w:numId="2">
+    <w:abstractNumId w:val="1"/>
   </w:num>
 </w:numbering>
 </file>
